--- a/neuralhistory.docx
+++ b/neuralhistory.docx
@@ -4,37 +4,22 @@
   <w:body>
     <w:p>
       <w:r>
-        <w:t xml:space="preserve">История развития нейросетей началась в середине XX века, когда учёные начали исследовать принципы работы человеческого мозга. Первой значимой работой в этой области стала статья Уоррена </w:t>
-      </w:r>
-      <w:proofErr w:type="spellStart"/>
-      <w:r>
-        <w:t>Маккалока</w:t>
-      </w:r>
-      <w:proofErr w:type="spellEnd"/>
-      <w:r>
-        <w:t xml:space="preserve"> и Уолтера </w:t>
-      </w:r>
-      <w:proofErr w:type="spellStart"/>
-      <w:r>
-        <w:t>Питтса</w:t>
-      </w:r>
-      <w:proofErr w:type="spellEnd"/>
-      <w:r>
-        <w:t xml:space="preserve"> «Логическое исчисление идей, относящихся к нервной активности» (1943 год). Авторы предложили модель нейрона, которая представляла собой логический вентиль, способный принимать входные сигналы от других нейронов и генерировать выходной сигнал.</w:t>
+        <w:t>История развития нейросетей началась в середине XX века, когда учёные начали исследовать принципы работы человеческого мозга. Первой значимой работой в этой области стала статья Уоррена Маккалока и Уолтера Питтса «Логическое исчисление идей, относящихся к нервной активности» (1943 год). Авторы предложили модель нейрона, которая представляла собой логический вентиль, способный принимать входные сигналы от других нейронов и генерировать выходной сигнал.</w:t>
       </w:r>
     </w:p>
     <w:p/>
     <w:p>
       <w:r>
-        <w:t xml:space="preserve">Первая нейронная сеть была создана в 1957 году Фрэнком </w:t>
+        <w:t>Первая нейронная сеть была создана в 1957 году Фрэнком Розенблаттом. Его машина Марк-1 могла распознавать геометрические фигуры. Однако широкое распространение нейросетей</w:t>
       </w:r>
-      <w:proofErr w:type="spellStart"/>
       <w:r>
-        <w:t>Розенблаттом</w:t>
+        <w:rPr>
+          <w:lang w:val="en-US"/>
+        </w:rPr>
+        <w:t>q</w:t>
       </w:r>
-      <w:proofErr w:type="spellEnd"/>
       <w:r>
-        <w:t>. Его машина Марк-1 могла распознавать геометрические фигуры. Однако широкое распространение нейросетей началось позже благодаря развитию цифровых технологий и появлению мощных компьютеров.</w:t>
+        <w:t xml:space="preserve"> началось позже благодаря развитию цифровых технологий и появлению мощных компьютеров.</w:t>
       </w:r>
     </w:p>
     <w:sectPr>
